--- a/manuscript/title-page.docx
+++ b/manuscript/title-page.docx
@@ -4,31 +4,34 @@
   <w:body>
     <w:p>
       <w:pPr>
-        <w:pStyle w:val="Title"/>
         <w:jc w:val="center"/>
         <w:rPr>
-          <w:rFonts w:ascii="Arial" w:hAnsi="Arial" w:cs="Arial"/>
+          <w:rFonts w:ascii="Arial" w:eastAsiaTheme="majorEastAsia" w:hAnsi="Arial" w:cs="Arial"/>
+          <w:spacing w:val="-10"/>
+          <w:kern w:val="28"/>
+          <w:sz w:val="56"/>
+          <w:szCs w:val="56"/>
         </w:rPr>
       </w:pPr>
-      <w:proofErr w:type="spellStart"/>
-      <w:r>
-        <w:rPr>
-          <w:rFonts w:ascii="Arial" w:hAnsi="Arial" w:cs="Arial"/>
-        </w:rPr>
-        <w:t>Mokken</w:t>
-      </w:r>
-      <w:proofErr w:type="spellEnd"/>
-      <w:r>
-        <w:rPr>
-          <w:rFonts w:ascii="Arial" w:hAnsi="Arial" w:cs="Arial"/>
-        </w:rPr>
-        <w:t xml:space="preserve"> scale analysis of</w:t>
-      </w:r>
-      <w:r>
-        <w:rPr>
-          <w:rFonts w:ascii="Arial" w:hAnsi="Arial" w:cs="Arial"/>
-        </w:rPr>
-        <w:t xml:space="preserve"> the perioperative thirst discomfort scale</w:t>
+      <w:r>
+        <w:rPr>
+          <w:rFonts w:ascii="Arial" w:eastAsiaTheme="majorEastAsia" w:hAnsi="Arial" w:cs="Arial"/>
+          <w:spacing w:val="-10"/>
+          <w:kern w:val="28"/>
+          <w:sz w:val="56"/>
+          <w:szCs w:val="56"/>
+        </w:rPr>
+        <w:t>V</w:t>
+      </w:r>
+      <w:r>
+        <w:rPr>
+          <w:rFonts w:ascii="Arial" w:eastAsiaTheme="majorEastAsia" w:hAnsi="Arial" w:cs="Arial"/>
+          <w:spacing w:val="-10"/>
+          <w:kern w:val="28"/>
+          <w:sz w:val="56"/>
+          <w:szCs w:val="56"/>
+        </w:rPr>
+        <w:t>alidating the perioperative thirst discomfort scale for measuring thirst discomfort prior to procedures</w:t>
       </w:r>
     </w:p>
     <w:p/>
@@ -50,15 +53,7 @@
           <w:rFonts w:cs="Arial"/>
           <w:vertAlign w:val="superscript"/>
         </w:rPr>
-        <w:t>1,2,</w:t>
-      </w:r>
-      <w:proofErr w:type="gramStart"/>
-      <w:r>
-        <w:rPr>
-          <w:rFonts w:cs="Arial"/>
-          <w:vertAlign w:val="superscript"/>
-        </w:rPr>
-        <w:t>3,</w:t>
+        <w:t>1,2,3,</w:t>
       </w:r>
       <w:r>
         <w:rPr>
@@ -67,7 +62,6 @@
         </w:rPr>
         <w:t>✉</w:t>
       </w:r>
-      <w:proofErr w:type="gramEnd"/>
       <w:r>
         <w:rPr>
           <w:rFonts w:cs="Arial"/>
@@ -178,7 +172,13 @@
         <w:rPr>
           <w:rFonts w:cs="Arial"/>
         </w:rPr>
-        <w:t>, Sherryl Alexander</w:t>
+        <w:t>, Sheryl Alexand</w:t>
+      </w:r>
+      <w:r>
+        <w:rPr>
+          <w:rFonts w:cs="Arial"/>
+        </w:rPr>
+        <w:t>re</w:t>
       </w:r>
       <w:r>
         <w:rPr>
@@ -948,6 +948,33 @@
       <w:color w:val="4472C4" w:themeColor="accent1"/>
     </w:rPr>
   </w:style>
+  <w:style w:type="paragraph" w:styleId="BalloonText">
+    <w:name w:val="Balloon Text"/>
+    <w:basedOn w:val="Normal"/>
+    <w:link w:val="BalloonTextChar"/>
+    <w:uiPriority w:val="99"/>
+    <w:semiHidden/>
+    <w:unhideWhenUsed/>
+    <w:rsid w:val="00B13D7A"/>
+    <w:rPr>
+      <w:rFonts w:ascii="Times New Roman" w:hAnsi="Times New Roman" w:cs="Times New Roman"/>
+      <w:sz w:val="18"/>
+      <w:szCs w:val="18"/>
+    </w:rPr>
+  </w:style>
+  <w:style w:type="character" w:customStyle="1" w:styleId="BalloonTextChar">
+    <w:name w:val="Balloon Text Char"/>
+    <w:basedOn w:val="DefaultParagraphFont"/>
+    <w:link w:val="BalloonText"/>
+    <w:uiPriority w:val="99"/>
+    <w:semiHidden/>
+    <w:rsid w:val="00B13D7A"/>
+    <w:rPr>
+      <w:rFonts w:ascii="Times New Roman" w:hAnsi="Times New Roman" w:cs="Times New Roman"/>
+      <w:sz w:val="18"/>
+      <w:szCs w:val="18"/>
+    </w:rPr>
+  </w:style>
 </w:styles>
 </file>
 
